--- a/_source/_analysis/Use Cases/UseCase_A4_Heftinhalt_anzeigen.docx
+++ b/_source/_analysis/Use Cases/UseCase_A4_Heftinhalt_anzeigen.docx
@@ -108,16 +108,7 @@
                 <w:sz w:val="20"/>
                 <w:szCs w:val="20"/>
               </w:rPr>
-              <w:t>UC-</w:t>
-            </w:r>
-            <w:r>
-              <w:rPr>
-                <w:rFonts w:ascii="Times New Roman" w:hAnsi="Times New Roman" w:cs="Sendnya"/>
-                <w:color w:val="000000"/>
-                <w:sz w:val="20"/>
-                <w:szCs w:val="20"/>
-              </w:rPr>
-              <w:t>A4</w:t>
+              <w:t>UC-A4</w:t>
             </w:r>
           </w:p>
         </w:tc>
@@ -273,16 +264,7 @@
                 <w:sz w:val="20"/>
                 <w:szCs w:val="20"/>
               </w:rPr>
-              <w:t xml:space="preserve">-Case beschreibt </w:t>
-            </w:r>
-            <w:r>
-              <w:rPr>
-                <w:rFonts w:ascii="Times New Roman" w:hAnsi="Times New Roman" w:cs="Sendnya"/>
-                <w:color w:val="000000"/>
-                <w:sz w:val="20"/>
-                <w:szCs w:val="20"/>
-              </w:rPr>
-              <w:t>das Anzeigen des Inhalts eines Arbeitsheftes</w:t>
+              <w:t>-Case beschreibt das Anzeigen des Inhalts eines Arbeitsheftes</w:t>
             </w:r>
           </w:p>
         </w:tc>
@@ -519,7 +501,54 @@
                 <w:sz w:val="20"/>
                 <w:szCs w:val="20"/>
               </w:rPr>
-              <w:t>dem System signalisiert, dass er den Heftinhalt des angelegten oder geladenen Arbeitsheftes angezeigt haben möchte</w:t>
+              <w:t>das</w:t>
+            </w:r>
+            <w:r>
+              <w:rPr>
+                <w:rFonts w:ascii="Times New Roman" w:hAnsi="Times New Roman" w:cs="Times New Roman"/>
+                <w:color w:val="000000"/>
+                <w:sz w:val="20"/>
+                <w:szCs w:val="20"/>
+              </w:rPr>
+              <w:t xml:space="preserve"> </w:t>
+            </w:r>
+            <w:r>
+              <w:rPr>
+                <w:rFonts w:ascii="Times New Roman" w:hAnsi="Times New Roman" w:cs="Times New Roman"/>
+                <w:color w:val="000000"/>
+                <w:sz w:val="20"/>
+                <w:szCs w:val="20"/>
+              </w:rPr>
+              <w:t>Arbeitsheft</w:t>
+            </w:r>
+            <w:r>
+              <w:rPr>
+                <w:rFonts w:ascii="Times New Roman" w:hAnsi="Times New Roman" w:cs="Times New Roman"/>
+                <w:color w:val="000000"/>
+                <w:sz w:val="20"/>
+                <w:szCs w:val="20"/>
+              </w:rPr>
+              <w:t xml:space="preserve"> </w:t>
+            </w:r>
+            <w:r>
+              <w:rPr>
+                <w:rFonts w:ascii="Times New Roman" w:hAnsi="Times New Roman" w:cs="Times New Roman"/>
+                <w:color w:val="000000"/>
+                <w:sz w:val="20"/>
+                <w:szCs w:val="20"/>
+              </w:rPr>
+              <w:t xml:space="preserve"> (geladen oder neu angelegt) </w:t>
+            </w:r>
+            <w:bookmarkStart w:id="0" w:name="_GoBack"/>
+            <w:bookmarkEnd w:id="0"/>
+            <w:r>
+              <w:rPr>
+                <w:rFonts w:ascii="Times New Roman" w:hAnsi="Times New Roman" w:cs="Times New Roman"/>
+                <w:color w:val="000000"/>
+                <w:sz w:val="20"/>
+                <w:szCs w:val="20"/>
+              </w:rPr>
+              <w:t>aufruft</w:t>
             </w:r>
             <w:r>
               <w:rPr>
@@ -551,16 +580,7 @@
                 <w:sz w:val="20"/>
                 <w:szCs w:val="20"/>
               </w:rPr>
-              <w:t>Das System zeigt den Heftinhalt mit allen Übungen an</w:t>
-            </w:r>
-            <w:r>
-              <w:rPr>
-                <w:rFonts w:ascii="Times New Roman" w:hAnsi="Times New Roman" w:cs="Times New Roman"/>
-                <w:color w:val="000000"/>
-                <w:sz w:val="20"/>
-                <w:szCs w:val="20"/>
-              </w:rPr>
-              <w:t>.</w:t>
+              <w:t>Das System zeigt den Heftinhalt mit allen Übungen an.</w:t>
             </w:r>
           </w:p>
           <w:p>
@@ -703,8 +723,6 @@
               </w:rPr>
               <w:t xml:space="preserve">  </w:t>
             </w:r>
-            <w:bookmarkStart w:id="0" w:name="_GoBack"/>
-            <w:bookmarkEnd w:id="0"/>
           </w:p>
         </w:tc>
       </w:tr>
@@ -1411,12 +1429,6 @@
         <w:insideH w:val="single" w:sz="4" w:space="0" w:color="auto"/>
         <w:insideV w:val="single" w:sz="4" w:space="0" w:color="auto"/>
       </w:tblBorders>
-      <w:tblCellMar>
-        <w:top w:w="0" w:type="dxa"/>
-        <w:left w:w="108" w:type="dxa"/>
-        <w:bottom w:w="0" w:type="dxa"/>
-        <w:right w:w="108" w:type="dxa"/>
-      </w:tblCellMar>
     </w:tblPr>
   </w:style>
 </w:styles>
@@ -1643,12 +1655,6 @@
         <w:insideH w:val="single" w:sz="4" w:space="0" w:color="auto"/>
         <w:insideV w:val="single" w:sz="4" w:space="0" w:color="auto"/>
       </w:tblBorders>
-      <w:tblCellMar>
-        <w:top w:w="0" w:type="dxa"/>
-        <w:left w:w="108" w:type="dxa"/>
-        <w:bottom w:w="0" w:type="dxa"/>
-        <w:right w:w="108" w:type="dxa"/>
-      </w:tblCellMar>
     </w:tblPr>
   </w:style>
 </w:styles>
